--- a/Money/2017_4.docx
+++ b/Money/2017_4.docx
@@ -329,6 +329,12 @@
                 <w:lang w:val="en-US"/>
               </w:rPr>
             </w:pPr>
+            <w:r>
+              <w:rPr>
+                <w:lang w:val="en-US"/>
+              </w:rPr>
+              <w:t>12/4</w:t>
+            </w:r>
           </w:p>
         </w:tc>
         <w:tc>
@@ -465,10 +471,8 @@
               <w:rPr>
                 <w:lang w:val="en-US"/>
               </w:rPr>
-              <w:t>10/4, 14/4</w:t>
-            </w:r>
-            <w:bookmarkStart w:id="0" w:name="_GoBack"/>
-            <w:bookmarkEnd w:id="0"/>
+              <w:t>10/4</w:t>
+            </w:r>
           </w:p>
         </w:tc>
         <w:tc>
@@ -588,6 +592,14 @@
               </w:rPr>
               <w:t>, 7/4</w:t>
             </w:r>
+            <w:r>
+              <w:rPr>
+                <w:lang w:val="en-US"/>
+              </w:rPr>
+              <w:t>, 12/4</w:t>
+            </w:r>
+            <w:bookmarkStart w:id="0" w:name="_GoBack"/>
+            <w:bookmarkEnd w:id="0"/>
           </w:p>
         </w:tc>
         <w:tc>

--- a/Money/2017_4.docx
+++ b/Money/2017_4.docx
@@ -297,6 +297,14 @@
               </w:rPr>
               <w:t>¾, 6/4</w:t>
             </w:r>
+            <w:r>
+              <w:rPr>
+                <w:lang w:val="en-US"/>
+              </w:rPr>
+              <w:t>, 17/4, 10/4</w:t>
+            </w:r>
+            <w:bookmarkStart w:id="0" w:name="_GoBack"/>
+            <w:bookmarkEnd w:id="0"/>
           </w:p>
         </w:tc>
         <w:tc>
@@ -440,6 +448,12 @@
                 <w:lang w:val="en-US"/>
               </w:rPr>
               <w:t>¾, 7/4</w:t>
+            </w:r>
+            <w:r>
+              <w:rPr>
+                <w:lang w:val="en-US"/>
+              </w:rPr>
+              <w:t>, 17/4, 21/4</w:t>
             </w:r>
           </w:p>
         </w:tc>
@@ -598,8 +612,12 @@
               </w:rPr>
               <w:t>, 12/4</w:t>
             </w:r>
-            <w:bookmarkStart w:id="0" w:name="_GoBack"/>
-            <w:bookmarkEnd w:id="0"/>
+            <w:r>
+              <w:rPr>
+                <w:lang w:val="en-US"/>
+              </w:rPr>
+              <w:t>, 21/4</w:t>
+            </w:r>
           </w:p>
         </w:tc>
         <w:tc>
@@ -725,6 +743,12 @@
                 <w:lang w:val="en-US"/>
               </w:rPr>
               <w:t>7/4(3hours)</w:t>
+            </w:r>
+            <w:r>
+              <w:rPr>
+                <w:lang w:val="en-US"/>
+              </w:rPr>
+              <w:t>, 21/4 (1.5hours)</w:t>
             </w:r>
           </w:p>
         </w:tc>
@@ -834,6 +858,12 @@
                 <w:lang w:val="en-US"/>
               </w:rPr>
               <w:t>7/4</w:t>
+            </w:r>
+            <w:r>
+              <w:rPr>
+                <w:lang w:val="en-US"/>
+              </w:rPr>
+              <w:t>, 21/4</w:t>
             </w:r>
           </w:p>
         </w:tc>

--- a/Money/2017_4.docx
+++ b/Money/2017_4.docx
@@ -303,8 +303,12 @@
               </w:rPr>
               <w:t>, 17/4, 10/4</w:t>
             </w:r>
-            <w:bookmarkStart w:id="0" w:name="_GoBack"/>
-            <w:bookmarkEnd w:id="0"/>
+            <w:r>
+              <w:rPr>
+                <w:lang w:val="en-US"/>
+              </w:rPr>
+              <w:t>, 26/4</w:t>
+            </w:r>
           </w:p>
         </w:tc>
         <w:tc>
@@ -618,6 +622,14 @@
               </w:rPr>
               <w:t>, 21/4</w:t>
             </w:r>
+            <w:r>
+              <w:rPr>
+                <w:lang w:val="en-US"/>
+              </w:rPr>
+              <w:t>, 26/4</w:t>
+            </w:r>
+            <w:bookmarkStart w:id="0" w:name="_GoBack"/>
+            <w:bookmarkEnd w:id="0"/>
           </w:p>
         </w:tc>
         <w:tc>

--- a/Money/2017_4.docx
+++ b/Money/2017_4.docx
@@ -19,6 +19,8 @@
       <w:r>
         <w:t xml:space="preserve"> Kerri Rapes</w:t>
       </w:r>
+      <w:bookmarkStart w:id="0" w:name="_GoBack"/>
+      <w:bookmarkEnd w:id="0"/>
     </w:p>
     <w:p>
       <w:proofErr w:type="spellStart"/>
@@ -30,26 +32,21 @@
         <w:t>:</w:t>
       </w:r>
       <w:r>
-        <w:t xml:space="preserve"> </w:t>
+        <w:t xml:space="preserve"> April</w:t>
       </w:r>
-      <w:proofErr w:type="spellStart"/>
-      <w:r>
-        <w:t>January</w:t>
-      </w:r>
-      <w:proofErr w:type="spellEnd"/>
     </w:p>
     <w:p/>
     <w:tbl>
       <w:tblPr>
         <w:tblStyle w:val="MediumGrid1-Accent1"/>
-        <w:tblW w:w="11070" w:type="dxa"/>
+        <w:tblW w:w="11299" w:type="dxa"/>
         <w:tblInd w:w="-1026" w:type="dxa"/>
         <w:tblLook w:val="04A0" w:firstRow="1" w:lastRow="0" w:firstColumn="1" w:lastColumn="0" w:noHBand="0" w:noVBand="1"/>
       </w:tblPr>
       <w:tblGrid>
         <w:gridCol w:w="1834"/>
         <w:gridCol w:w="1636"/>
-        <w:gridCol w:w="1547"/>
+        <w:gridCol w:w="1776"/>
         <w:gridCol w:w="1546"/>
         <w:gridCol w:w="1441"/>
         <w:gridCol w:w="1399"/>
@@ -118,7 +115,7 @@
         </w:tc>
         <w:tc>
           <w:tcPr>
-            <w:tcW w:w="1547" w:type="dxa"/>
+            <w:tcW w:w="1776" w:type="dxa"/>
           </w:tcPr>
           <w:p>
             <w:pPr>
@@ -313,7 +310,7 @@
         </w:tc>
         <w:tc>
           <w:tcPr>
-            <w:tcW w:w="1547" w:type="dxa"/>
+            <w:tcW w:w="1776" w:type="dxa"/>
           </w:tcPr>
           <w:p>
             <w:pPr>
@@ -459,11 +456,17 @@
               </w:rPr>
               <w:t>, 17/4, 21/4</w:t>
             </w:r>
-          </w:p>
-        </w:tc>
-        <w:tc>
-          <w:tcPr>
-            <w:tcW w:w="1547" w:type="dxa"/>
+            <w:r>
+              <w:rPr>
+                <w:lang w:val="en-US"/>
+              </w:rPr>
+              <w:t>, 28/4</w:t>
+            </w:r>
+          </w:p>
+        </w:tc>
+        <w:tc>
+          <w:tcPr>
+            <w:tcW w:w="1776" w:type="dxa"/>
           </w:tcPr>
           <w:p>
             <w:pPr>
@@ -628,13 +631,17 @@
               </w:rPr>
               <w:t>, 26/4</w:t>
             </w:r>
-            <w:bookmarkStart w:id="0" w:name="_GoBack"/>
-            <w:bookmarkEnd w:id="0"/>
-          </w:p>
-        </w:tc>
-        <w:tc>
-          <w:tcPr>
-            <w:tcW w:w="1547" w:type="dxa"/>
+            <w:r>
+              <w:rPr>
+                <w:lang w:val="en-US"/>
+              </w:rPr>
+              <w:t>, 28/4</w:t>
+            </w:r>
+          </w:p>
+        </w:tc>
+        <w:tc>
+          <w:tcPr>
+            <w:tcW w:w="1776" w:type="dxa"/>
           </w:tcPr>
           <w:p>
             <w:pPr>
@@ -766,15 +773,21 @@
         </w:tc>
         <w:tc>
           <w:tcPr>
-            <w:tcW w:w="1547" w:type="dxa"/>
-          </w:tcPr>
-          <w:p>
-            <w:pPr>
-              <w:cnfStyle w:val="000000000000" w:firstRow="0" w:lastRow="0" w:firstColumn="0" w:lastColumn="0" w:oddVBand="0" w:evenVBand="0" w:oddHBand="0" w:evenHBand="0" w:firstRowFirstColumn="0" w:firstRowLastColumn="0" w:lastRowFirstColumn="0" w:lastRowLastColumn="0"/>
-              <w:rPr>
-                <w:lang w:val="en-US"/>
-              </w:rPr>
-            </w:pPr>
+            <w:tcW w:w="1776" w:type="dxa"/>
+          </w:tcPr>
+          <w:p>
+            <w:pPr>
+              <w:cnfStyle w:val="000000000000" w:firstRow="0" w:lastRow="0" w:firstColumn="0" w:lastColumn="0" w:oddVBand="0" w:evenVBand="0" w:oddHBand="0" w:evenHBand="0" w:firstRowFirstColumn="0" w:firstRowLastColumn="0" w:lastRowFirstColumn="0" w:lastRowLastColumn="0"/>
+              <w:rPr>
+                <w:lang w:val="en-US"/>
+              </w:rPr>
+            </w:pPr>
+            <w:r>
+              <w:rPr>
+                <w:lang w:val="en-US"/>
+              </w:rPr>
+              <w:t>28/4 (2.5 hours)</w:t>
+            </w:r>
           </w:p>
         </w:tc>
         <w:tc>
@@ -843,15 +856,23 @@
           <w:p>
             <w:pPr>
               <w:rPr>
-                <w:lang w:val="es-ES"/>
-              </w:rPr>
-            </w:pPr>
-            <w:r>
-              <w:rPr>
-                <w:lang w:val="es-ES"/>
-              </w:rPr>
-              <w:t>Cristian Neira</w:t>
-            </w:r>
+                <w:lang w:val="en-US"/>
+              </w:rPr>
+            </w:pPr>
+            <w:r>
+              <w:rPr>
+                <w:lang w:val="en-US"/>
+              </w:rPr>
+              <w:t xml:space="preserve">Cristian </w:t>
+            </w:r>
+            <w:proofErr w:type="spellStart"/>
+            <w:r>
+              <w:rPr>
+                <w:lang w:val="en-US"/>
+              </w:rPr>
+              <w:t>Neira</w:t>
+            </w:r>
+            <w:proofErr w:type="spellEnd"/>
           </w:p>
         </w:tc>
         <w:tc>
@@ -881,15 +902,21 @@
         </w:tc>
         <w:tc>
           <w:tcPr>
-            <w:tcW w:w="1547" w:type="dxa"/>
-          </w:tcPr>
-          <w:p>
-            <w:pPr>
-              <w:cnfStyle w:val="000000100000" w:firstRow="0" w:lastRow="0" w:firstColumn="0" w:lastColumn="0" w:oddVBand="0" w:evenVBand="0" w:oddHBand="1" w:evenHBand="0" w:firstRowFirstColumn="0" w:firstRowLastColumn="0" w:lastRowFirstColumn="0" w:lastRowLastColumn="0"/>
-              <w:rPr>
-                <w:lang w:val="en-US"/>
-              </w:rPr>
-            </w:pPr>
+            <w:tcW w:w="1776" w:type="dxa"/>
+          </w:tcPr>
+          <w:p>
+            <w:pPr>
+              <w:cnfStyle w:val="000000100000" w:firstRow="0" w:lastRow="0" w:firstColumn="0" w:lastColumn="0" w:oddVBand="0" w:evenVBand="0" w:oddHBand="1" w:evenHBand="0" w:firstRowFirstColumn="0" w:firstRowLastColumn="0" w:lastRowFirstColumn="0" w:lastRowLastColumn="0"/>
+              <w:rPr>
+                <w:lang w:val="en-US"/>
+              </w:rPr>
+            </w:pPr>
+            <w:r>
+              <w:rPr>
+                <w:lang w:val="en-US"/>
+              </w:rPr>
+              <w:t>28/4</w:t>
+            </w:r>
           </w:p>
         </w:tc>
         <w:tc>
@@ -983,7 +1010,7 @@
         </w:tc>
         <w:tc>
           <w:tcPr>
-            <w:tcW w:w="1547" w:type="dxa"/>
+            <w:tcW w:w="1776" w:type="dxa"/>
           </w:tcPr>
           <w:p>
             <w:pPr>
@@ -1122,7 +1149,7 @@
         </w:tc>
         <w:tc>
           <w:tcPr>
-            <w:tcW w:w="1547" w:type="dxa"/>
+            <w:tcW w:w="1776" w:type="dxa"/>
           </w:tcPr>
           <w:p>
             <w:pPr>
@@ -1218,7 +1245,7 @@
         </w:tc>
         <w:tc>
           <w:tcPr>
-            <w:tcW w:w="1547" w:type="dxa"/>
+            <w:tcW w:w="1776" w:type="dxa"/>
           </w:tcPr>
           <w:p>
             <w:pPr>
@@ -1315,7 +1342,7 @@
         </w:tc>
         <w:tc>
           <w:tcPr>
-            <w:tcW w:w="1547" w:type="dxa"/>
+            <w:tcW w:w="1776" w:type="dxa"/>
           </w:tcPr>
           <w:p>
             <w:pPr>
@@ -1411,7 +1438,7 @@
         </w:tc>
         <w:tc>
           <w:tcPr>
-            <w:tcW w:w="1547" w:type="dxa"/>
+            <w:tcW w:w="1776" w:type="dxa"/>
           </w:tcPr>
           <w:p>
             <w:pPr>
@@ -1508,7 +1535,7 @@
         </w:tc>
         <w:tc>
           <w:tcPr>
-            <w:tcW w:w="1547" w:type="dxa"/>
+            <w:tcW w:w="1776" w:type="dxa"/>
           </w:tcPr>
           <w:p>
             <w:pPr>
@@ -1604,7 +1631,7 @@
         </w:tc>
         <w:tc>
           <w:tcPr>
-            <w:tcW w:w="1547" w:type="dxa"/>
+            <w:tcW w:w="1776" w:type="dxa"/>
           </w:tcPr>
           <w:p>
             <w:pPr>
@@ -1701,7 +1728,7 @@
         </w:tc>
         <w:tc>
           <w:tcPr>
-            <w:tcW w:w="1547" w:type="dxa"/>
+            <w:tcW w:w="1776" w:type="dxa"/>
           </w:tcPr>
           <w:p>
             <w:pPr>

--- a/Money/2017_4.docx
+++ b/Money/2017_4.docx
@@ -19,8 +19,6 @@
       <w:r>
         <w:t xml:space="preserve"> Kerri Rapes</w:t>
       </w:r>
-      <w:bookmarkStart w:id="0" w:name="_GoBack"/>
-      <w:bookmarkEnd w:id="0"/>
     </w:p>
     <w:p>
       <w:proofErr w:type="spellStart"/>
@@ -511,13 +509,7 @@
               <w:rPr>
                 <w:lang w:val="es-ES"/>
               </w:rPr>
-              <w:t>10.</w:t>
-            </w:r>
-            <w:r>
-              <w:rPr>
-                <w:lang w:val="es-ES"/>
-              </w:rPr>
-              <w:t>5</w:t>
+              <w:t>9</w:t>
             </w:r>
             <w:r>
               <w:rPr>
@@ -542,7 +534,7 @@
               <w:rPr>
                 <w:lang w:val="es-ES"/>
               </w:rPr>
-              <w:t>$110.250</w:t>
+              <w:t>$94.500</w:t>
             </w:r>
           </w:p>
         </w:tc>
@@ -561,7 +553,7 @@
               <w:rPr>
                 <w:lang w:val="es-ES"/>
               </w:rPr>
-              <w:t>$99.225</w:t>
+              <w:t>$85.050</w:t>
             </w:r>
           </w:p>
         </w:tc>
@@ -598,42 +590,42 @@
             <w:pPr>
               <w:cnfStyle w:val="000000100000" w:firstRow="0" w:lastRow="0" w:firstColumn="0" w:lastColumn="0" w:oddVBand="0" w:evenVBand="0" w:oddHBand="1" w:evenHBand="0" w:firstRowFirstColumn="0" w:firstRowLastColumn="0" w:lastRowFirstColumn="0" w:lastRowLastColumn="0"/>
               <w:rPr>
-                <w:lang w:val="en-US"/>
-              </w:rPr>
-            </w:pPr>
-            <w:r>
-              <w:rPr>
-                <w:lang w:val="en-US"/>
+                <w:lang w:val="es-ES"/>
+              </w:rPr>
+            </w:pPr>
+            <w:r>
+              <w:rPr>
+                <w:lang w:val="es-ES"/>
               </w:rPr>
               <w:t>5/4</w:t>
             </w:r>
             <w:r>
               <w:rPr>
-                <w:lang w:val="en-US"/>
+                <w:lang w:val="es-ES"/>
               </w:rPr>
               <w:t>, 7/4</w:t>
             </w:r>
             <w:r>
               <w:rPr>
-                <w:lang w:val="en-US"/>
+                <w:lang w:val="es-ES"/>
               </w:rPr>
               <w:t>, 12/4</w:t>
             </w:r>
             <w:r>
               <w:rPr>
-                <w:lang w:val="en-US"/>
+                <w:lang w:val="es-ES"/>
               </w:rPr>
               <w:t>, 21/4</w:t>
             </w:r>
             <w:r>
               <w:rPr>
-                <w:lang w:val="en-US"/>
+                <w:lang w:val="es-ES"/>
               </w:rPr>
               <w:t>, 26/4</w:t>
             </w:r>
             <w:r>
               <w:rPr>
-                <w:lang w:val="en-US"/>
+                <w:lang w:val="es-ES"/>
               </w:rPr>
               <w:t>, 28/4</w:t>
             </w:r>
@@ -647,7 +639,7 @@
             <w:pPr>
               <w:cnfStyle w:val="000000100000" w:firstRow="0" w:lastRow="0" w:firstColumn="0" w:lastColumn="0" w:oddVBand="0" w:evenVBand="0" w:oddHBand="1" w:evenHBand="0" w:firstRowFirstColumn="0" w:firstRowLastColumn="0" w:lastRowFirstColumn="0" w:lastRowLastColumn="0"/>
               <w:rPr>
-                <w:lang w:val="en-US"/>
+                <w:lang w:val="es-ES"/>
               </w:rPr>
             </w:pPr>
           </w:p>
@@ -660,7 +652,7 @@
             <w:pPr>
               <w:cnfStyle w:val="000000100000" w:firstRow="0" w:lastRow="0" w:firstColumn="0" w:lastColumn="0" w:oddVBand="0" w:evenVBand="0" w:oddHBand="1" w:evenHBand="0" w:firstRowFirstColumn="0" w:firstRowLastColumn="0" w:lastRowFirstColumn="0" w:lastRowLastColumn="0"/>
               <w:rPr>
-                <w:lang w:val="en-US"/>
+                <w:lang w:val="es-ES"/>
               </w:rPr>
             </w:pPr>
           </w:p>
@@ -673,14 +665,20 @@
             <w:pPr>
               <w:cnfStyle w:val="000000100000" w:firstRow="0" w:lastRow="0" w:firstColumn="0" w:lastColumn="0" w:oddVBand="0" w:evenVBand="0" w:oddHBand="1" w:evenHBand="0" w:firstRowFirstColumn="0" w:firstRowLastColumn="0" w:lastRowFirstColumn="0" w:lastRowLastColumn="0"/>
               <w:rPr>
-                <w:lang w:val="en-US"/>
-              </w:rPr>
-            </w:pPr>
-            <w:r>
-              <w:rPr>
-                <w:lang w:val="en-US"/>
-              </w:rPr>
-              <w:t>4.5*11.000</w:t>
+                <w:lang w:val="es-ES"/>
+              </w:rPr>
+            </w:pPr>
+            <w:r>
+              <w:rPr>
+                <w:lang w:val="es-ES"/>
+              </w:rPr>
+              <w:t>9</w:t>
+            </w:r>
+            <w:r>
+              <w:rPr>
+                <w:lang w:val="es-ES"/>
+              </w:rPr>
+              <w:t>*11.000</w:t>
             </w:r>
           </w:p>
         </w:tc>
@@ -692,14 +690,14 @@
             <w:pPr>
               <w:cnfStyle w:val="000000100000" w:firstRow="0" w:lastRow="0" w:firstColumn="0" w:lastColumn="0" w:oddVBand="0" w:evenVBand="0" w:oddHBand="1" w:evenHBand="0" w:firstRowFirstColumn="0" w:firstRowLastColumn="0" w:lastRowFirstColumn="0" w:lastRowLastColumn="0"/>
               <w:rPr>
-                <w:lang w:val="en-US"/>
-              </w:rPr>
-            </w:pPr>
-            <w:r>
-              <w:rPr>
-                <w:lang w:val="en-US"/>
-              </w:rPr>
-              <w:t>$49.500</w:t>
+                <w:lang w:val="es-ES"/>
+              </w:rPr>
+            </w:pPr>
+            <w:r>
+              <w:rPr>
+                <w:lang w:val="es-ES"/>
+              </w:rPr>
+              <w:t>$94.500</w:t>
             </w:r>
           </w:p>
         </w:tc>
@@ -711,14 +709,14 @@
             <w:pPr>
               <w:cnfStyle w:val="000000100000" w:firstRow="0" w:lastRow="0" w:firstColumn="0" w:lastColumn="0" w:oddVBand="0" w:evenVBand="0" w:oddHBand="1" w:evenHBand="0" w:firstRowFirstColumn="0" w:firstRowLastColumn="0" w:lastRowFirstColumn="0" w:lastRowLastColumn="0"/>
               <w:rPr>
-                <w:lang w:val="en-US"/>
-              </w:rPr>
-            </w:pPr>
-            <w:r>
-              <w:rPr>
-                <w:lang w:val="en-US"/>
-              </w:rPr>
-              <w:t>$44.550</w:t>
+                <w:lang w:val="es-ES"/>
+              </w:rPr>
+            </w:pPr>
+            <w:r>
+              <w:rPr>
+                <w:lang w:val="es-ES"/>
+              </w:rPr>
+              <w:t>$85.050</w:t>
             </w:r>
           </w:p>
         </w:tc>
@@ -759,15 +757,21 @@
             </w:pPr>
             <w:r>
               <w:rPr>
-                <w:lang w:val="en-US"/>
+                <w:lang w:val="es-ES"/>
               </w:rPr>
               <w:t>7/4(3hours)</w:t>
             </w:r>
             <w:r>
               <w:rPr>
-                <w:lang w:val="en-US"/>
-              </w:rPr>
-              <w:t>, 21/4 (1.5hours)</w:t>
+                <w:lang w:val="es-ES"/>
+              </w:rPr>
+              <w:t xml:space="preserve">, 21/4 </w:t>
+            </w:r>
+            <w:r>
+              <w:rPr>
+                <w:lang w:val="en-US"/>
+              </w:rPr>
+              <w:t>(1.5hours)</w:t>
             </w:r>
           </w:p>
         </w:tc>
@@ -814,6 +818,12 @@
                 <w:lang w:val="en-US"/>
               </w:rPr>
             </w:pPr>
+            <w:r>
+              <w:rPr>
+                <w:lang w:val="en-US"/>
+              </w:rPr>
+              <w:t>4.5*10.500</w:t>
+            </w:r>
           </w:p>
         </w:tc>
         <w:tc>
@@ -827,6 +837,12 @@
                 <w:lang w:val="en-US"/>
               </w:rPr>
             </w:pPr>
+            <w:r>
+              <w:rPr>
+                <w:lang w:val="en-US"/>
+              </w:rPr>
+              <w:t>$47.250</w:t>
+            </w:r>
           </w:p>
         </w:tc>
         <w:tc>
@@ -840,6 +856,12 @@
                 <w:lang w:val="en-US"/>
               </w:rPr>
             </w:pPr>
+            <w:r>
+              <w:rPr>
+                <w:lang w:val="en-US"/>
+              </w:rPr>
+              <w:t>$42.525</w:t>
+            </w:r>
           </w:p>
         </w:tc>
       </w:tr>
@@ -943,6 +965,12 @@
                 <w:lang w:val="en-US"/>
               </w:rPr>
             </w:pPr>
+            <w:r>
+              <w:rPr>
+                <w:lang w:val="en-US"/>
+              </w:rPr>
+              <w:t>3*10.500</w:t>
+            </w:r>
           </w:p>
         </w:tc>
         <w:tc>
@@ -956,6 +984,12 @@
                 <w:lang w:val="en-US"/>
               </w:rPr>
             </w:pPr>
+            <w:r>
+              <w:rPr>
+                <w:lang w:val="en-US"/>
+              </w:rPr>
+              <w:t>$31.500</w:t>
+            </w:r>
           </w:p>
         </w:tc>
         <w:tc>
@@ -969,6 +1003,12 @@
                 <w:lang w:val="en-US"/>
               </w:rPr>
             </w:pPr>
+            <w:r>
+              <w:rPr>
+                <w:lang w:val="en-US"/>
+              </w:rPr>
+              <w:t>$28.350</w:t>
+            </w:r>
           </w:p>
         </w:tc>
       </w:tr>
@@ -1006,6 +1046,12 @@
                 <w:lang w:val="en-US"/>
               </w:rPr>
             </w:pPr>
+            <w:r>
+              <w:rPr>
+                <w:lang w:val="en-US"/>
+              </w:rPr>
+              <w:t>20 Days</w:t>
+            </w:r>
           </w:p>
         </w:tc>
         <w:tc>
@@ -1023,7 +1069,19 @@
               <w:rPr>
                 <w:lang w:val="en-US"/>
               </w:rPr>
-              <w:t>1 Day</w:t>
+              <w:t>3</w:t>
+            </w:r>
+            <w:r>
+              <w:rPr>
+                <w:lang w:val="en-US"/>
+              </w:rPr>
+              <w:t xml:space="preserve"> Day</w:t>
+            </w:r>
+            <w:r>
+              <w:rPr>
+                <w:lang w:val="en-US"/>
+              </w:rPr>
+              <w:t>s</w:t>
             </w:r>
           </w:p>
         </w:tc>
@@ -1042,7 +1100,7 @@
               <w:rPr>
                 <w:lang w:val="en-US"/>
               </w:rPr>
-              <w:t>3</w:t>
+              <w:t>2</w:t>
             </w:r>
             <w:r>
               <w:rPr>
@@ -1050,6 +1108,14 @@
               </w:rPr>
               <w:t xml:space="preserve"> Day</w:t>
             </w:r>
+            <w:r>
+              <w:rPr>
+                <w:lang w:val="en-US"/>
+              </w:rPr>
+              <w:t>s</w:t>
+            </w:r>
+            <w:bookmarkStart w:id="0" w:name="_GoBack"/>
+            <w:bookmarkEnd w:id="0"/>
           </w:p>
         </w:tc>
         <w:tc>
@@ -1086,7 +1152,7 @@
               <w:rPr>
                 <w:lang w:val="en-US"/>
               </w:rPr>
-              <w:t>312.000</w:t>
+              <w:t>362.250</w:t>
             </w:r>
           </w:p>
         </w:tc>
@@ -1111,7 +1177,7 @@
               <w:rPr>
                 <w:lang w:val="en-US"/>
               </w:rPr>
-              <w:t>280.800</w:t>
+              <w:t>326.025</w:t>
             </w:r>
           </w:p>
         </w:tc>
